--- a/Documentation/Iteration Plans/Iteration Plan 3.docx
+++ b/Documentation/Iteration Plans/Iteration Plan 3.docx
@@ -2059,23 +2059,7 @@
                   <w:rFonts w:ascii="Arial" w:hAnsi="Arial" w:cs="Arial"/>
                   <w:lang w:eastAsia="ja-JP"/>
                 </w:rPr>
-                <w:t>C</w:t>
-              </w:r>
-              <w:r>
-                <w:rPr>
-                  <w:rStyle w:val="Hyperlink"/>
-                  <w:rFonts w:ascii="Arial" w:hAnsi="Arial" w:cs="Arial"/>
-                  <w:lang w:eastAsia="ja-JP"/>
-                </w:rPr>
-                <w:t>o</w:t>
-              </w:r>
-              <w:r>
-                <w:rPr>
-                  <w:rStyle w:val="Hyperlink"/>
-                  <w:rFonts w:ascii="Arial" w:hAnsi="Arial" w:cs="Arial"/>
-                  <w:lang w:eastAsia="ja-JP"/>
-                </w:rPr>
-                <w:t>mplete</w:t>
+                <w:t>Complete</w:t>
               </w:r>
             </w:hyperlink>
           </w:p>
@@ -2749,8 +2733,10 @@
                 <w:rFonts w:ascii="Arial" w:hAnsi="Arial" w:cs="Arial"/>
                 <w:lang w:eastAsia="ja-JP"/>
               </w:rPr>
-              <w:t>`</w:t>
-            </w:r>
+              <w:t>Col</w:t>
+            </w:r>
+            <w:bookmarkStart w:id="1" w:name="_GoBack"/>
+            <w:bookmarkEnd w:id="1"/>
           </w:p>
         </w:tc>
         <w:tc>
@@ -4992,8 +4978,6 @@
       <w:r>
         <w:t xml:space="preserve">While the database is set up as per the work item, realistically this will be an ongoing item to maintain and continue to adjust as the project requires. </w:t>
       </w:r>
-      <w:bookmarkStart w:id="1" w:name="_GoBack"/>
-      <w:bookmarkEnd w:id="1"/>
     </w:p>
     <w:p>
       <w:pPr>
@@ -5093,11 +5077,21 @@
           <w:r>
             <w:sym w:font="Symbol" w:char="F0D3"/>
           </w:r>
-          <w:fldSimple w:instr=" DOCPROPERTY &quot;Company&quot;  \* MERGEFORMAT ">
-            <w:r>
-              <w:t>&lt;Company Name&gt;</w:t>
-            </w:r>
-          </w:fldSimple>
+          <w:r>
+            <w:fldChar w:fldCharType="begin"/>
+          </w:r>
+          <w:r>
+            <w:instrText xml:space="preserve"> DOCPROPERTY "Company"  \* MERGEFORMAT </w:instrText>
+          </w:r>
+          <w:r>
+            <w:fldChar w:fldCharType="separate"/>
+          </w:r>
+          <w:r>
+            <w:t>&lt;Company Name&gt;</w:t>
+          </w:r>
+          <w:r>
+            <w:fldChar w:fldCharType="end"/>
+          </w:r>
           <w:r>
             <w:t xml:space="preserve">, </w:t>
           </w:r>
@@ -5296,11 +5290,21 @@
           <w:tcW w:w="6379" w:type="dxa"/>
         </w:tcPr>
         <w:p>
-          <w:fldSimple w:instr=" TITLE  \* MERGEFORMAT ">
-            <w:r>
-              <w:t>Iteration Plan</w:t>
-            </w:r>
-          </w:fldSimple>
+          <w:r>
+            <w:fldChar w:fldCharType="begin"/>
+          </w:r>
+          <w:r>
+            <w:instrText xml:space="preserve"> TITLE  \* MERGEFORMAT </w:instrText>
+          </w:r>
+          <w:r>
+            <w:fldChar w:fldCharType="separate"/>
+          </w:r>
+          <w:r>
+            <w:t>Iteration Plan</w:t>
+          </w:r>
+          <w:r>
+            <w:fldChar w:fldCharType="end"/>
+          </w:r>
         </w:p>
       </w:tc>
       <w:tc>
